--- a/2023-2024 Records/events/2023-nov-01/TLRC_SETs_event_flier-nov-01.docx
+++ b/2023-2024 Records/events/2023-nov-01/TLRC_SETs_event_flier-nov-01.docx
@@ -81,19 +81,7 @@
                                 <w:sz w:val="40"/>
                                 <w:szCs w:val="40"/>
                               </w:rPr>
-                              <w:t>New Faculty Orientation</w:t>
-                            </w:r>
-                            <w:r>
-                              <w:rPr>
-                                <w:rStyle w:val="contentpasted0"/>
-                                <w:rFonts w:ascii="Aptos" w:hAnsi="Aptos"/>
-                                <w:b/>
-                                <w:bCs/>
-                                <w:color w:val="000000"/>
-                                <w:sz w:val="40"/>
-                                <w:szCs w:val="40"/>
-                              </w:rPr>
-                              <w:t>:</w:t>
+                              <w:t>New Faculty Orientation:</w:t>
                             </w:r>
                           </w:p>
                           <w:p>
@@ -337,18 +325,7 @@
                                 <w:sz w:val="36"/>
                                 <w:szCs w:val="36"/>
                               </w:rPr>
-                              <w:t>Chair ARP</w:t>
-                            </w:r>
-                            <w:r>
-                              <w:rPr>
-                                <w:rFonts w:ascii="Aptos" w:hAnsi="Aptos"/>
-                                <w:b/>
-                                <w:bCs/>
-                                <w:color w:val="2F5496" w:themeColor="accent1" w:themeShade="BF"/>
-                                <w:sz w:val="36"/>
-                                <w:szCs w:val="36"/>
-                              </w:rPr>
-                              <w:t>T</w:t>
+                              <w:t>ARPT</w:t>
                             </w:r>
                           </w:p>
                           <w:p>
@@ -440,32 +417,78 @@
                                 <w:sz w:val="36"/>
                                 <w:szCs w:val="36"/>
                               </w:rPr>
-                              <w:t xml:space="preserve">Are you a new tenure-track assistant professor? Welcome to OW! </w:t>
-                            </w:r>
-                          </w:p>
-                          <w:p>
-                            <w:pPr>
-                              <w:jc w:val="center"/>
-                              <w:rPr>
-                                <w:rStyle w:val="contentpasted0"/>
-                                <w:rFonts w:ascii="Aptos" w:hAnsi="Aptos"/>
-                                <w:color w:val="000000"/>
-                                <w:sz w:val="36"/>
-                                <w:szCs w:val="36"/>
-                              </w:rPr>
-                            </w:pPr>
-                          </w:p>
-                          <w:p>
-                            <w:pPr>
-                              <w:jc w:val="center"/>
-                              <w:rPr>
-                                <w:rStyle w:val="contentpasted0"/>
-                                <w:rFonts w:ascii="Aptos" w:hAnsi="Aptos"/>
-                                <w:color w:val="000000"/>
-                                <w:sz w:val="32"/>
-                                <w:szCs w:val="32"/>
-                              </w:rPr>
-                            </w:pPr>
+                              <w:t xml:space="preserve">Are you a new </w:t>
+                            </w:r>
+                            <w:r>
+                              <w:rPr>
+                                <w:rStyle w:val="contentpasted0"/>
+                                <w:rFonts w:ascii="Aptos" w:hAnsi="Aptos"/>
+                                <w:color w:val="000000"/>
+                                <w:sz w:val="36"/>
+                                <w:szCs w:val="36"/>
+                              </w:rPr>
+                              <w:t>A</w:t>
+                            </w:r>
+                            <w:r>
+                              <w:rPr>
+                                <w:rStyle w:val="contentpasted0"/>
+                                <w:rFonts w:ascii="Aptos" w:hAnsi="Aptos"/>
+                                <w:color w:val="000000"/>
+                                <w:sz w:val="36"/>
+                                <w:szCs w:val="36"/>
+                              </w:rPr>
+                              <w:t xml:space="preserve">ssistant </w:t>
+                            </w:r>
+                            <w:r>
+                              <w:rPr>
+                                <w:rStyle w:val="contentpasted0"/>
+                                <w:rFonts w:ascii="Aptos" w:hAnsi="Aptos"/>
+                                <w:color w:val="000000"/>
+                                <w:sz w:val="36"/>
+                                <w:szCs w:val="36"/>
+                              </w:rPr>
+                              <w:t>P</w:t>
+                            </w:r>
+                            <w:r>
+                              <w:rPr>
+                                <w:rStyle w:val="contentpasted0"/>
+                                <w:rFonts w:ascii="Aptos" w:hAnsi="Aptos"/>
+                                <w:color w:val="000000"/>
+                                <w:sz w:val="36"/>
+                                <w:szCs w:val="36"/>
+                              </w:rPr>
+                              <w:t>rofessor? Welcome</w:t>
+                            </w:r>
+                            <w:r>
+                              <w:rPr>
+                                <w:rStyle w:val="contentpasted0"/>
+                                <w:rFonts w:ascii="Aptos" w:hAnsi="Aptos"/>
+                                <w:color w:val="000000"/>
+                                <w:sz w:val="36"/>
+                                <w:szCs w:val="36"/>
+                              </w:rPr>
+                              <w:t xml:space="preserve"> to OW and the tenure-track!</w:t>
+                            </w:r>
+                            <w:r>
+                              <w:rPr>
+                                <w:rStyle w:val="contentpasted0"/>
+                                <w:rFonts w:ascii="Aptos" w:hAnsi="Aptos"/>
+                                <w:color w:val="000000"/>
+                                <w:sz w:val="36"/>
+                                <w:szCs w:val="36"/>
+                              </w:rPr>
+                              <w:t xml:space="preserve"> </w:t>
+                            </w:r>
+                            <w:r>
+                              <w:rPr>
+                                <w:rStyle w:val="contentpasted0"/>
+                                <w:rFonts w:ascii="Aptos" w:hAnsi="Aptos"/>
+                                <w:color w:val="000000"/>
+                                <w:sz w:val="36"/>
+                                <w:szCs w:val="36"/>
+                              </w:rPr>
+                              <w:t xml:space="preserve"> </w:t>
+                            </w:r>
                             <w:r>
                               <w:rPr>
                                 <w:rStyle w:val="contentpasted0"/>
@@ -934,17 +957,7 @@
                                 <w:szCs w:val="24"/>
                                 <w:lang w:bidi="ar-SA"/>
                               </w:rPr>
-                              <w:t>1732</w:t>
-                            </w:r>
-                            <w:r>
-                              <w:rPr>
-                                <w:rFonts w:ascii="Helvetica" w:hAnsi="Helvetica" w:cs="Helvetica"/>
-                                <w:color w:val="000000" w:themeColor="text1"/>
-                                <w:kern w:val="0"/>
-                                <w:szCs w:val="24"/>
-                                <w:lang w:bidi="ar-SA"/>
-                              </w:rPr>
-                              <w:t xml:space="preserve"> </w:t>
+                              <w:t xml:space="preserve">1732 </w:t>
                             </w:r>
                             <w:r>
                               <w:rPr>
@@ -1141,19 +1154,7 @@
                           <w:sz w:val="40"/>
                           <w:szCs w:val="40"/>
                         </w:rPr>
-                        <w:t>New Faculty Orientation</w:t>
-                      </w:r>
-                      <w:r>
-                        <w:rPr>
-                          <w:rStyle w:val="contentpasted0"/>
-                          <w:rFonts w:ascii="Aptos" w:hAnsi="Aptos"/>
-                          <w:b/>
-                          <w:bCs/>
-                          <w:color w:val="000000"/>
-                          <w:sz w:val="40"/>
-                          <w:szCs w:val="40"/>
-                        </w:rPr>
-                        <w:t>:</w:t>
+                        <w:t>New Faculty Orientation:</w:t>
                       </w:r>
                     </w:p>
                     <w:p>
@@ -1397,18 +1398,7 @@
                           <w:sz w:val="36"/>
                           <w:szCs w:val="36"/>
                         </w:rPr>
-                        <w:t>Chair ARP</w:t>
-                      </w:r>
-                      <w:r>
-                        <w:rPr>
-                          <w:rFonts w:ascii="Aptos" w:hAnsi="Aptos"/>
-                          <w:b/>
-                          <w:bCs/>
-                          <w:color w:val="2F5496" w:themeColor="accent1" w:themeShade="BF"/>
-                          <w:sz w:val="36"/>
-                          <w:szCs w:val="36"/>
-                        </w:rPr>
-                        <w:t>T</w:t>
+                        <w:t>ARPT</w:t>
                       </w:r>
                     </w:p>
                     <w:p>
@@ -1500,32 +1490,78 @@
                           <w:sz w:val="36"/>
                           <w:szCs w:val="36"/>
                         </w:rPr>
-                        <w:t xml:space="preserve">Are you a new tenure-track assistant professor? Welcome to OW! </w:t>
-                      </w:r>
-                    </w:p>
-                    <w:p>
-                      <w:pPr>
-                        <w:jc w:val="center"/>
-                        <w:rPr>
-                          <w:rStyle w:val="contentpasted0"/>
-                          <w:rFonts w:ascii="Aptos" w:hAnsi="Aptos"/>
-                          <w:color w:val="000000"/>
-                          <w:sz w:val="36"/>
-                          <w:szCs w:val="36"/>
-                        </w:rPr>
-                      </w:pPr>
-                    </w:p>
-                    <w:p>
-                      <w:pPr>
-                        <w:jc w:val="center"/>
-                        <w:rPr>
-                          <w:rStyle w:val="contentpasted0"/>
-                          <w:rFonts w:ascii="Aptos" w:hAnsi="Aptos"/>
-                          <w:color w:val="000000"/>
-                          <w:sz w:val="32"/>
-                          <w:szCs w:val="32"/>
-                        </w:rPr>
-                      </w:pPr>
+                        <w:t xml:space="preserve">Are you a new </w:t>
+                      </w:r>
+                      <w:r>
+                        <w:rPr>
+                          <w:rStyle w:val="contentpasted0"/>
+                          <w:rFonts w:ascii="Aptos" w:hAnsi="Aptos"/>
+                          <w:color w:val="000000"/>
+                          <w:sz w:val="36"/>
+                          <w:szCs w:val="36"/>
+                        </w:rPr>
+                        <w:t>A</w:t>
+                      </w:r>
+                      <w:r>
+                        <w:rPr>
+                          <w:rStyle w:val="contentpasted0"/>
+                          <w:rFonts w:ascii="Aptos" w:hAnsi="Aptos"/>
+                          <w:color w:val="000000"/>
+                          <w:sz w:val="36"/>
+                          <w:szCs w:val="36"/>
+                        </w:rPr>
+                        <w:t xml:space="preserve">ssistant </w:t>
+                      </w:r>
+                      <w:r>
+                        <w:rPr>
+                          <w:rStyle w:val="contentpasted0"/>
+                          <w:rFonts w:ascii="Aptos" w:hAnsi="Aptos"/>
+                          <w:color w:val="000000"/>
+                          <w:sz w:val="36"/>
+                          <w:szCs w:val="36"/>
+                        </w:rPr>
+                        <w:t>P</w:t>
+                      </w:r>
+                      <w:r>
+                        <w:rPr>
+                          <w:rStyle w:val="contentpasted0"/>
+                          <w:rFonts w:ascii="Aptos" w:hAnsi="Aptos"/>
+                          <w:color w:val="000000"/>
+                          <w:sz w:val="36"/>
+                          <w:szCs w:val="36"/>
+                        </w:rPr>
+                        <w:t>rofessor? Welcome</w:t>
+                      </w:r>
+                      <w:r>
+                        <w:rPr>
+                          <w:rStyle w:val="contentpasted0"/>
+                          <w:rFonts w:ascii="Aptos" w:hAnsi="Aptos"/>
+                          <w:color w:val="000000"/>
+                          <w:sz w:val="36"/>
+                          <w:szCs w:val="36"/>
+                        </w:rPr>
+                        <w:t xml:space="preserve"> to OW and the tenure-track!</w:t>
+                      </w:r>
+                      <w:r>
+                        <w:rPr>
+                          <w:rStyle w:val="contentpasted0"/>
+                          <w:rFonts w:ascii="Aptos" w:hAnsi="Aptos"/>
+                          <w:color w:val="000000"/>
+                          <w:sz w:val="36"/>
+                          <w:szCs w:val="36"/>
+                        </w:rPr>
+                        <w:t xml:space="preserve"> </w:t>
+                      </w:r>
+                      <w:r>
+                        <w:rPr>
+                          <w:rStyle w:val="contentpasted0"/>
+                          <w:rFonts w:ascii="Aptos" w:hAnsi="Aptos"/>
+                          <w:color w:val="000000"/>
+                          <w:sz w:val="36"/>
+                          <w:szCs w:val="36"/>
+                        </w:rPr>
+                        <w:t xml:space="preserve"> </w:t>
+                      </w:r>
                       <w:r>
                         <w:rPr>
                           <w:rStyle w:val="contentpasted0"/>
@@ -1994,17 +2030,7 @@
                           <w:szCs w:val="24"/>
                           <w:lang w:bidi="ar-SA"/>
                         </w:rPr>
-                        <w:t>1732</w:t>
-                      </w:r>
-                      <w:r>
-                        <w:rPr>
-                          <w:rFonts w:ascii="Helvetica" w:hAnsi="Helvetica" w:cs="Helvetica"/>
-                          <w:color w:val="000000" w:themeColor="text1"/>
-                          <w:kern w:val="0"/>
-                          <w:szCs w:val="24"/>
-                          <w:lang w:bidi="ar-SA"/>
-                        </w:rPr>
-                        <w:t xml:space="preserve"> </w:t>
+                        <w:t xml:space="preserve">1732 </w:t>
                       </w:r>
                       <w:r>
                         <w:rPr>
